--- a/doc/Product Planning/Personas/Persona_Tim.docx
+++ b/doc/Product Planning/Personas/Persona_Tim.docx
@@ -14,19 +14,25 @@
       </w:r>
     </w:p>
     <w:p>
-      <w:r>
-        <w:t xml:space="preserve">Jasper is 18 jaar, en is eerstejaars student Technische Informatica aan de TU Delft. Hij doet mee aan het vak Logic </w:t>
-      </w:r>
-      <w:proofErr w:type="spellStart"/>
-      <w:r>
-        <w:t>Based</w:t>
-      </w:r>
-      <w:proofErr w:type="spellEnd"/>
-      <w:r>
-        <w:t xml:space="preserve"> AI, en moet hiervoor werken met de programmeertaal GOAL in de BW4T omgeving. Het vak is meer punten waard dan vorig jaar (het vorige vak, Multi Agent Systemen, was 3 punten waard, en dit nieuwe vak is 5 punten waard), dus als extra eis om dit deel van het vak te halen moeten de bots ook allemaal een handicap hebben waardoor ze niet individueel taken uit kunnen voeren, maar wel in groepsverband. Om de handicaps te specificeren, gebruikt Jasper de bot store ingebouwd in de BW4T omgeving. Hij weet hoe hij met GOAL en het programma zelf om kan gaan, dus dat is geen probleem. Het moet voor hem wel duidelijk zijn hoe de handicaps te specificeren zijn en wat de handicaps vervolgens doen.</w:t>
-      </w:r>
+      <w:pPr>
+        <w:rPr>
+          <w:lang w:val="en-US"/>
+        </w:rPr>
+      </w:pPr>
       <w:bookmarkStart w:id="0" w:name="_GoBack"/>
       <w:bookmarkEnd w:id="0"/>
+      <w:r>
+        <w:rPr>
+          <w:lang w:val="en-US"/>
+        </w:rPr>
+        <w:t xml:space="preserve">Jasper is 18 years old, and is a first year student Computer Science at the TU Delft. </w:t>
+      </w:r>
+      <w:r>
+        <w:rPr>
+          <w:lang w:val="en-US"/>
+        </w:rPr>
+        <w:t>He participates in the course Logic Based AI, and has to work with the GOAL programming language in the BW4T environment. The course is worth more points than it was last year (the previous course, Multi Agent Systems, was worth 3 points, while this new course is worth 5 points), so as an extra requirement to complete this part of the course, the bots all need to have a handicap, causing them to be unable to complete the problem individually but also causing them to be able to complete it as a team. To specify the required handicaps, Jasper uses the bot store built into the BW4T environment. He knows how to work with GOAL and the program itself, so that isn’t the problem. It needs to be clear for him how the handicaps are to be specified and what the handicaps do in terms of disabling the bots.</w:t>
+      </w:r>
     </w:p>
     <w:sectPr>
       <w:pgSz w:w="11906" w:h="16838"/>
